--- a/Design Document.docx
+++ b/Design Document.docx
@@ -131,13 +131,8 @@
               <w:t>Primary key</w:t>
             </w:r>
             <w:r>
-              <w:t xml:space="preserve">, </w:t>
-            </w:r>
-            <w:proofErr w:type="spellStart"/>
-            <w:r>
-              <w:t>auto_increment</w:t>
-            </w:r>
-            <w:proofErr w:type="spellEnd"/>
+              <w:t>, auto_increment</w:t>
+            </w:r>
           </w:p>
         </w:tc>
       </w:tr>
@@ -536,11 +531,9 @@
             <w:tcW w:w="3005" w:type="dxa"/>
           </w:tcPr>
           <w:p>
-            <w:proofErr w:type="spellStart"/>
             <w:r>
               <w:t>Role_id</w:t>
             </w:r>
-            <w:proofErr w:type="spellEnd"/>
           </w:p>
         </w:tc>
         <w:tc>
@@ -548,18 +541,8 @@
             <w:tcW w:w="3005" w:type="dxa"/>
           </w:tcPr>
           <w:p>
-            <w:proofErr w:type="spellStart"/>
-            <w:proofErr w:type="gramStart"/>
-            <w:r>
-              <w:t>Int</w:t>
-            </w:r>
-            <w:proofErr w:type="spellEnd"/>
-            <w:r>
-              <w:t>(</w:t>
-            </w:r>
-            <w:proofErr w:type="gramEnd"/>
-            <w:r>
-              <w:t>10)</w:t>
+            <w:r>
+              <w:t>Int(10)</w:t>
             </w:r>
           </w:p>
         </w:tc>
@@ -763,13 +746,8 @@
             <w:tcW w:w="2943" w:type="dxa"/>
           </w:tcPr>
           <w:p>
-            <w:proofErr w:type="gramStart"/>
-            <w:r>
-              <w:t>Varchar(</w:t>
-            </w:r>
-            <w:proofErr w:type="gramEnd"/>
-            <w:r>
-              <w:t>20)</w:t>
+            <w:r>
+              <w:t>Varchar(20)</w:t>
             </w:r>
           </w:p>
         </w:tc>
@@ -818,13 +796,8 @@
                 <w:b/>
               </w:rPr>
             </w:pPr>
-            <w:proofErr w:type="gramStart"/>
-            <w:r>
-              <w:t>Varchar(</w:t>
-            </w:r>
-            <w:proofErr w:type="gramEnd"/>
-            <w:r>
-              <w:t>20)</w:t>
+            <w:r>
+              <w:t>Varchar(20)</w:t>
             </w:r>
             <w:r>
               <w:t xml:space="preserve"> </w:t>
@@ -865,13 +838,8 @@
                 <w:b/>
               </w:rPr>
             </w:pPr>
-            <w:proofErr w:type="gramStart"/>
-            <w:r>
-              <w:t>Varchar(</w:t>
-            </w:r>
-            <w:proofErr w:type="gramEnd"/>
-            <w:r>
-              <w:t>20)</w:t>
+            <w:r>
+              <w:t>Varchar(20)</w:t>
             </w:r>
           </w:p>
         </w:tc>
@@ -912,13 +880,8 @@
                 <w:b/>
               </w:rPr>
             </w:pPr>
-            <w:proofErr w:type="gramStart"/>
-            <w:r>
-              <w:t>Varchar(</w:t>
-            </w:r>
-            <w:proofErr w:type="gramEnd"/>
-            <w:r>
-              <w:t>20)</w:t>
+            <w:r>
+              <w:t>Varchar(20)</w:t>
             </w:r>
           </w:p>
         </w:tc>
@@ -1034,11 +997,9 @@
             <w:tcW w:w="2943" w:type="dxa"/>
           </w:tcPr>
           <w:p>
-            <w:proofErr w:type="spellStart"/>
             <w:r>
               <w:t>tinyint</w:t>
             </w:r>
-            <w:proofErr w:type="spellEnd"/>
             <w:r>
               <w:t xml:space="preserve"> (3)</w:t>
             </w:r>
@@ -1088,11 +1049,9 @@
             <w:tcW w:w="2943" w:type="dxa"/>
           </w:tcPr>
           <w:p>
-            <w:proofErr w:type="spellStart"/>
             <w:r>
               <w:t>tinyint</w:t>
             </w:r>
-            <w:proofErr w:type="spellEnd"/>
             <w:r>
               <w:t xml:space="preserve"> (3)</w:t>
             </w:r>
@@ -1159,16 +1118,11 @@
             <w:tcW w:w="2943" w:type="dxa"/>
           </w:tcPr>
           <w:p>
-            <w:proofErr w:type="gramStart"/>
             <w:r>
               <w:t>Integer</w:t>
             </w:r>
             <w:r>
-              <w:t>(</w:t>
-            </w:r>
-            <w:proofErr w:type="gramEnd"/>
-            <w:r>
-              <w:t>20)</w:t>
+              <w:t>(20)</w:t>
             </w:r>
           </w:p>
         </w:tc>
@@ -1191,11 +1145,9 @@
             <w:tcW w:w="3133" w:type="dxa"/>
           </w:tcPr>
           <w:p>
-            <w:proofErr w:type="spellStart"/>
             <w:r>
               <w:t>user_selected_drive</w:t>
             </w:r>
-            <w:proofErr w:type="spellEnd"/>
           </w:p>
         </w:tc>
         <w:tc>
@@ -1203,14 +1155,45 @@
             <w:tcW w:w="2943" w:type="dxa"/>
           </w:tcPr>
           <w:p>
-            <w:proofErr w:type="gramStart"/>
-            <w:r>
-              <w:t>Varchar(</w:t>
-            </w:r>
-            <w:proofErr w:type="gramEnd"/>
-            <w:r>
-              <w:t>20)</w:t>
-            </w:r>
+            <w:r>
+              <w:t>Varchar(20)</w:t>
+            </w:r>
+          </w:p>
+        </w:tc>
+        <w:tc>
+          <w:tcPr>
+            <w:tcW w:w="2940" w:type="dxa"/>
+          </w:tcPr>
+          <w:p>
+            <w:pPr>
+              <w:rPr>
+                <w:b/>
+              </w:rPr>
+            </w:pPr>
+          </w:p>
+        </w:tc>
+      </w:tr>
+      <w:tr>
+        <w:tc>
+          <w:tcPr>
+            <w:tcW w:w="3133" w:type="dxa"/>
+          </w:tcPr>
+          <w:p>
+            <w:r>
+              <w:t>Cost</w:t>
+            </w:r>
+          </w:p>
+        </w:tc>
+        <w:tc>
+          <w:tcPr>
+            <w:tcW w:w="2943" w:type="dxa"/>
+          </w:tcPr>
+          <w:p>
+            <w:r>
+              <w:t>Integer(10)</w:t>
+            </w:r>
+            <w:bookmarkStart w:id="0" w:name="_GoBack"/>
+            <w:bookmarkEnd w:id="0"/>
           </w:p>
         </w:tc>
         <w:tc>
@@ -1333,24 +1316,12 @@
             <w:gridSpan w:val="2"/>
           </w:tcPr>
           <w:p>
-            <w:proofErr w:type="spellStart"/>
-            <w:proofErr w:type="gramStart"/>
-            <w:r>
-              <w:t>Int</w:t>
-            </w:r>
-            <w:proofErr w:type="spellEnd"/>
-            <w:r>
-              <w:t>(</w:t>
-            </w:r>
-            <w:proofErr w:type="gramEnd"/>
-            <w:r>
-              <w:t xml:space="preserve">5) </w:t>
-            </w:r>
-            <w:proofErr w:type="spellStart"/>
+            <w:r>
+              <w:t xml:space="preserve">Int(5) </w:t>
+            </w:r>
             <w:r>
               <w:t>Autoincrement</w:t>
             </w:r>
-            <w:proofErr w:type="spellEnd"/>
           </w:p>
         </w:tc>
         <w:tc>
@@ -1418,13 +1389,8 @@
                 <w:b/>
               </w:rPr>
             </w:pPr>
-            <w:proofErr w:type="gramStart"/>
-            <w:r>
-              <w:t>Varchar(</w:t>
-            </w:r>
-            <w:proofErr w:type="gramEnd"/>
-            <w:r>
-              <w:t>20)</w:t>
+            <w:r>
+              <w:t>Varchar(20)</w:t>
             </w:r>
           </w:p>
         </w:tc>
@@ -1468,13 +1434,8 @@
                 <w:b/>
               </w:rPr>
             </w:pPr>
-            <w:proofErr w:type="gramStart"/>
-            <w:r>
-              <w:t>Varchar(</w:t>
-            </w:r>
-            <w:proofErr w:type="gramEnd"/>
-            <w:r>
-              <w:t>20)</w:t>
+            <w:r>
+              <w:t>Varchar(20)</w:t>
             </w:r>
           </w:p>
         </w:tc>
@@ -1513,13 +1474,8 @@
                 <w:b/>
               </w:rPr>
             </w:pPr>
-            <w:proofErr w:type="gramStart"/>
-            <w:r>
-              <w:t>Varchar(</w:t>
-            </w:r>
-            <w:proofErr w:type="gramEnd"/>
-            <w:r>
-              <w:t>20)</w:t>
+            <w:r>
+              <w:t>Varchar(20)</w:t>
             </w:r>
           </w:p>
         </w:tc>
@@ -1558,13 +1514,8 @@
                 <w:b/>
               </w:rPr>
             </w:pPr>
-            <w:proofErr w:type="gramStart"/>
-            <w:r>
-              <w:t>Varchar(</w:t>
-            </w:r>
-            <w:proofErr w:type="gramEnd"/>
-            <w:r>
-              <w:t>20)</w:t>
+            <w:r>
+              <w:t>Varchar(20)</w:t>
             </w:r>
           </w:p>
         </w:tc>
@@ -1589,6 +1540,7 @@
           </w:tcPr>
           <w:p>
             <w:r>
+              <w:lastRenderedPageBreak/>
               <w:t>PRE_NOTIFICATION_TIME</w:t>
             </w:r>
             <w:r>
@@ -1627,7 +1579,6 @@
           </w:tcPr>
           <w:p>
             <w:r>
-              <w:lastRenderedPageBreak/>
               <w:t>DRIVE</w:t>
             </w:r>
             <w:r>
@@ -1643,11 +1594,9 @@
             <w:tcW w:w="2932" w:type="dxa"/>
           </w:tcPr>
           <w:p>
-            <w:proofErr w:type="spellStart"/>
             <w:r>
               <w:t>tinyint</w:t>
             </w:r>
-            <w:proofErr w:type="spellEnd"/>
             <w:r>
               <w:t xml:space="preserve"> (3</w:t>
             </w:r>
@@ -1717,11 +1666,9 @@
             <w:tcW w:w="3133" w:type="dxa"/>
           </w:tcPr>
           <w:p>
-            <w:proofErr w:type="spellStart"/>
             <w:r>
               <w:t>destination_reach_time</w:t>
             </w:r>
-            <w:proofErr w:type="spellEnd"/>
           </w:p>
         </w:tc>
         <w:tc>
@@ -1748,11 +1695,9 @@
             <w:tcW w:w="3133" w:type="dxa"/>
           </w:tcPr>
           <w:p>
-            <w:proofErr w:type="spellStart"/>
             <w:r>
               <w:t>traveltime_expected</w:t>
             </w:r>
-            <w:proofErr w:type="spellEnd"/>
           </w:p>
         </w:tc>
         <w:tc>
@@ -1760,14 +1705,12 @@
             <w:tcW w:w="2932" w:type="dxa"/>
           </w:tcPr>
           <w:p>
-            <w:proofErr w:type="spellStart"/>
             <w:r>
               <w:t>I</w:t>
             </w:r>
             <w:r>
               <w:t>nt</w:t>
             </w:r>
-            <w:proofErr w:type="spellEnd"/>
             <w:r>
               <w:t xml:space="preserve"> (20)</w:t>
             </w:r>
@@ -1780,15 +1723,7 @@
           </w:tcPr>
           <w:p>
             <w:r>
-              <w:t xml:space="preserve">Time </w:t>
-            </w:r>
-            <w:proofErr w:type="gramStart"/>
-            <w:r>
-              <w:t>In</w:t>
-            </w:r>
-            <w:proofErr w:type="gramEnd"/>
-            <w:r>
-              <w:t xml:space="preserve"> minutes</w:t>
+              <w:t>Time In minutes</w:t>
             </w:r>
           </w:p>
         </w:tc>
@@ -1799,11 +1734,9 @@
             <w:tcW w:w="3133" w:type="dxa"/>
           </w:tcPr>
           <w:p>
-            <w:proofErr w:type="spellStart"/>
             <w:r>
               <w:t>request_savetime</w:t>
             </w:r>
-            <w:proofErr w:type="spellEnd"/>
           </w:p>
         </w:tc>
         <w:tc>
@@ -1830,11 +1763,9 @@
             <w:tcW w:w="3133" w:type="dxa"/>
           </w:tcPr>
           <w:p>
-            <w:proofErr w:type="spellStart"/>
             <w:r>
               <w:t>Drive_selected</w:t>
             </w:r>
-            <w:proofErr w:type="spellEnd"/>
           </w:p>
         </w:tc>
         <w:tc>
@@ -1842,13 +1773,8 @@
             <w:tcW w:w="2932" w:type="dxa"/>
           </w:tcPr>
           <w:p>
-            <w:proofErr w:type="gramStart"/>
-            <w:r>
-              <w:t>Varchar(</w:t>
-            </w:r>
-            <w:proofErr w:type="gramEnd"/>
-            <w:r>
-              <w:t>20)</w:t>
+            <w:r>
+              <w:t>Varchar(20)</w:t>
             </w:r>
           </w:p>
         </w:tc>
@@ -1981,15 +1907,7 @@
           </w:tcPr>
           <w:p>
             <w:r>
-              <w:t xml:space="preserve">Primary </w:t>
-            </w:r>
-            <w:proofErr w:type="gramStart"/>
-            <w:r>
-              <w:t>Key ,</w:t>
-            </w:r>
-            <w:proofErr w:type="gramEnd"/>
-            <w:r>
-              <w:t xml:space="preserve"> </w:t>
+              <w:t xml:space="preserve">Primary Key , </w:t>
             </w:r>
             <w:r>
               <w:t>Foreign Key</w:t>
@@ -2048,13 +1966,8 @@
             <w:tcW w:w="2910" w:type="dxa"/>
           </w:tcPr>
           <w:p>
-            <w:proofErr w:type="spellStart"/>
-            <w:r>
-              <w:t>tinyint</w:t>
-            </w:r>
-            <w:proofErr w:type="spellEnd"/>
-            <w:r>
-              <w:t xml:space="preserve"> (3)</w:t>
+            <w:r>
+              <w:t>tinyint (3)</w:t>
             </w:r>
           </w:p>
         </w:tc>
@@ -2163,11 +2076,9 @@
             <w:tcW w:w="2910" w:type="dxa"/>
           </w:tcPr>
           <w:p>
-            <w:proofErr w:type="spellStart"/>
             <w:r>
               <w:t>tinyint</w:t>
             </w:r>
-            <w:proofErr w:type="spellEnd"/>
             <w:r>
               <w:t xml:space="preserve"> (</w:t>
             </w:r>
@@ -2320,11 +2231,9 @@
             <w:tcW w:w="2910" w:type="dxa"/>
           </w:tcPr>
           <w:p>
-            <w:proofErr w:type="spellStart"/>
             <w:r>
               <w:t>tinyint</w:t>
             </w:r>
-            <w:proofErr w:type="spellEnd"/>
             <w:r>
               <w:t xml:space="preserve"> (3)</w:t>
             </w:r>
@@ -2452,92 +2361,7 @@
         <w:t>USER_PROFILE</w:t>
       </w:r>
       <w:r>
-        <w:t xml:space="preserve"> (</w:t>
-      </w:r>
-      <w:proofErr w:type="spellStart"/>
-      <w:r>
-        <w:t>user_id</w:t>
-      </w:r>
-      <w:proofErr w:type="spellEnd"/>
-      <w:r>
-        <w:t xml:space="preserve"> </w:t>
-      </w:r>
-      <w:proofErr w:type="spellStart"/>
-      <w:proofErr w:type="gramStart"/>
-      <w:r>
-        <w:t>int</w:t>
-      </w:r>
-      <w:proofErr w:type="spellEnd"/>
-      <w:r>
-        <w:t>(</w:t>
-      </w:r>
-      <w:proofErr w:type="gramEnd"/>
-      <w:r>
-        <w:t xml:space="preserve">20) AUTO INCREMENT, </w:t>
-      </w:r>
-      <w:proofErr w:type="spellStart"/>
-      <w:r>
-        <w:t>first_name</w:t>
-      </w:r>
-      <w:proofErr w:type="spellEnd"/>
-      <w:r>
-        <w:t xml:space="preserve"> varchar(20), </w:t>
-      </w:r>
-      <w:proofErr w:type="spellStart"/>
-      <w:r>
-        <w:t>last_name</w:t>
-      </w:r>
-      <w:proofErr w:type="spellEnd"/>
-      <w:r>
-        <w:t xml:space="preserve"> varchar(20),ADDR_STREETNAME varchar(20),ADDR_APTNO varchar(20), ADDR_CITY varchar(20), ADDR_STATE varchar(20), ADDR_ZIP varchar(20), CONTACT_NUMBER varchar(20), USERNAME varchar(50),PASSWORD varchar(100), </w:t>
-      </w:r>
-      <w:proofErr w:type="spellStart"/>
-      <w:r>
-        <w:t>role_id</w:t>
-      </w:r>
-      <w:proofErr w:type="spellEnd"/>
-      <w:r>
-        <w:t xml:space="preserve"> </w:t>
-      </w:r>
-      <w:proofErr w:type="spellStart"/>
-      <w:r>
-        <w:t>int</w:t>
-      </w:r>
-      <w:proofErr w:type="spellEnd"/>
-      <w:r>
-        <w:t xml:space="preserve">(10),active </w:t>
-      </w:r>
-      <w:proofErr w:type="spellStart"/>
-      <w:r>
-        <w:t>int</w:t>
-      </w:r>
-      <w:proofErr w:type="spellEnd"/>
-      <w:r>
-        <w:t>(5), primary key (</w:t>
-      </w:r>
-      <w:proofErr w:type="spellStart"/>
-      <w:r>
-        <w:t>user_id</w:t>
-      </w:r>
-      <w:proofErr w:type="spellEnd"/>
-      <w:r>
-        <w:t>), foreign key(</w:t>
-      </w:r>
-      <w:proofErr w:type="spellStart"/>
-      <w:r>
-        <w:t>role_id</w:t>
-      </w:r>
-      <w:proofErr w:type="spellEnd"/>
-      <w:r>
-        <w:t>) references  roles(</w:t>
-      </w:r>
-      <w:proofErr w:type="spellStart"/>
-      <w:r>
-        <w:t>role_id</w:t>
-      </w:r>
-      <w:proofErr w:type="spellEnd"/>
-      <w:r>
-        <w:t>), UNIQUE(USERNAME));</w:t>
+        <w:t xml:space="preserve"> (user_id int(20) AUTO INCREMENT, first_name varchar(20), last_name varchar(20),ADDR_STREETNAME varchar(20),ADDR_APTNO varchar(20), ADDR_CITY varchar(20), ADDR_STATE varchar(20), ADDR_ZIP varchar(20), CONTACT_NUMBER varchar(20), USERNAME varchar(50),PASSWORD varchar(100), role_id int(10),active int(5), primary key (user_id), foreign key(role_id) references  roles(role_id), UNIQUE(USERNAME));</w:t>
       </w:r>
     </w:p>
     <w:p>
@@ -2556,148 +2380,24 @@
       <w:r>
         <w:t xml:space="preserve">create table </w:t>
       </w:r>
-      <w:proofErr w:type="spellStart"/>
       <w:r>
         <w:rPr>
           <w:b/>
         </w:rPr>
         <w:t>travel_request</w:t>
       </w:r>
-      <w:proofErr w:type="spellEnd"/>
-      <w:r>
-        <w:t xml:space="preserve">(TRAVEL_REQUEST_ID </w:t>
-      </w:r>
-      <w:proofErr w:type="spellStart"/>
-      <w:r>
-        <w:t>int</w:t>
-      </w:r>
-      <w:proofErr w:type="spellEnd"/>
-      <w:r>
-        <w:t xml:space="preserve">(20) auto increment, </w:t>
-      </w:r>
-      <w:proofErr w:type="spellStart"/>
-      <w:r>
-        <w:t>user_id</w:t>
-      </w:r>
-      <w:proofErr w:type="spellEnd"/>
-      <w:r>
-        <w:t xml:space="preserve"> </w:t>
-      </w:r>
-      <w:proofErr w:type="spellStart"/>
-      <w:r>
-        <w:t>int</w:t>
-      </w:r>
-      <w:proofErr w:type="spellEnd"/>
-      <w:r>
-        <w:t xml:space="preserve">(20), START_POINT_X_COORDINATE varchar(20), START_POINT_Y_COORDINATE varchar(20), END_POINT_X_COORDINATE varchar(20), END_POINT_Y_COORDINATE varchar(20), REQUEST_TIMESTAMP datetime, TRAVEL_DISTANCE_IN_MILES </w:t>
-      </w:r>
-      <w:proofErr w:type="spellStart"/>
-      <w:r>
-        <w:t>int</w:t>
-      </w:r>
-      <w:proofErr w:type="spellEnd"/>
-      <w:r>
-        <w:t xml:space="preserve">(10), TRAVEL_MODE_SELECTED </w:t>
-      </w:r>
-      <w:proofErr w:type="spellStart"/>
-      <w:r>
-        <w:t>tinyint</w:t>
-      </w:r>
-      <w:proofErr w:type="spellEnd"/>
-      <w:r>
-        <w:t xml:space="preserve">(3), TRAVEL_DRIVE_SELECTED </w:t>
-      </w:r>
-      <w:proofErr w:type="spellStart"/>
-      <w:r>
-        <w:t>tinyint</w:t>
-      </w:r>
-      <w:proofErr w:type="spellEnd"/>
-      <w:r>
-        <w:t xml:space="preserve">(3), TRAVEL_STATUS </w:t>
+      <w:r>
+        <w:t xml:space="preserve">(TRAVEL_REQUEST_ID int(20) auto increment, user_id int(20), START_POINT_X_COORDINATE varchar(20), START_POINT_Y_COORDINATE varchar(20), END_POINT_X_COORDINATE varchar(20), END_POINT_Y_COORDINATE varchar(20), REQUEST_TIMESTAMP datetime, TRAVEL_DISTANCE_IN_MILES int(10), </w:t>
       </w:r>
       <w:r>
         <w:lastRenderedPageBreak/>
-        <w:t xml:space="preserve">varchar(20), </w:t>
-      </w:r>
-      <w:proofErr w:type="spellStart"/>
-      <w:r>
-        <w:t>travel_duration</w:t>
-      </w:r>
-      <w:proofErr w:type="spellEnd"/>
-      <w:r>
-        <w:t xml:space="preserve"> </w:t>
-      </w:r>
-      <w:proofErr w:type="spellStart"/>
-      <w:r>
-        <w:t>int</w:t>
-      </w:r>
-      <w:proofErr w:type="spellEnd"/>
-      <w:r>
-        <w:t xml:space="preserve">(20), </w:t>
-      </w:r>
-      <w:proofErr w:type="spellStart"/>
-      <w:r>
-        <w:t>user_selected_drive</w:t>
-      </w:r>
-      <w:proofErr w:type="spellEnd"/>
-      <w:r>
-        <w:t xml:space="preserve"> varchar(20),primary key(TRAVEL_REQUEST_ID), foreign key (</w:t>
-      </w:r>
-      <w:proofErr w:type="spellStart"/>
-      <w:r>
-        <w:t>user_id</w:t>
-      </w:r>
-      <w:proofErr w:type="spellEnd"/>
-      <w:r>
-        <w:t xml:space="preserve">) references </w:t>
-      </w:r>
-      <w:proofErr w:type="spellStart"/>
-      <w:r>
-        <w:t>user_profile</w:t>
-      </w:r>
-      <w:proofErr w:type="spellEnd"/>
-      <w:r>
-        <w:t>(</w:t>
-      </w:r>
-      <w:proofErr w:type="spellStart"/>
-      <w:r>
-        <w:t>user_id</w:t>
-      </w:r>
-      <w:proofErr w:type="spellEnd"/>
-      <w:r>
-        <w:t xml:space="preserve">), foreign key (TRAVEL_MODE_SELECTED) references </w:t>
-      </w:r>
-      <w:proofErr w:type="spellStart"/>
-      <w:r>
-        <w:t>travel_mode</w:t>
-      </w:r>
-      <w:proofErr w:type="spellEnd"/>
-      <w:r>
-        <w:t>(</w:t>
-      </w:r>
-      <w:proofErr w:type="spellStart"/>
-      <w:r>
-        <w:t>travel_mode_id</w:t>
-      </w:r>
-      <w:proofErr w:type="spellEnd"/>
-      <w:r>
-        <w:t xml:space="preserve">), foreign key (TRAVEL_DRIVE_SELECTED) references </w:t>
-      </w:r>
-      <w:proofErr w:type="spellStart"/>
-      <w:r>
-        <w:t>travel_drive</w:t>
-      </w:r>
-      <w:proofErr w:type="spellEnd"/>
-      <w:r>
-        <w:t>(</w:t>
-      </w:r>
-      <w:proofErr w:type="spellStart"/>
-      <w:r>
-        <w:t>drive_id</w:t>
-      </w:r>
-      <w:proofErr w:type="spellEnd"/>
-      <w:r>
-        <w:t>));</w:t>
+        <w:t>TRAVEL_MODE_SELECTED tinyint(3), TRAVEL_DRIVE_SELECTED tinyint(3), TRAVEL_STATUS varchar(20), travel_duration int(20), user_selected_drive varchar(20),</w:t>
+      </w:r>
+      <w:r>
+        <w:t>cost int(10),</w:t>
+      </w:r>
+      <w:r>
+        <w:t>primary key(TRAVEL_REQUEST_ID), foreign key (user_id) references user_profile(user_id), foreign key (TRAVEL_MODE_SELECTED) references travel_mode(travel_mode_id), foreign key (TRAVEL_DRIVE_SELECTED) references travel_drive(drive_id));</w:t>
       </w:r>
     </w:p>
     <w:p>
@@ -2716,176 +2416,14 @@
       <w:r>
         <w:t xml:space="preserve">create table </w:t>
       </w:r>
-      <w:proofErr w:type="spellStart"/>
       <w:r>
         <w:rPr>
           <w:b/>
         </w:rPr>
         <w:t>future_scheduled_travel</w:t>
       </w:r>
-      <w:proofErr w:type="spellEnd"/>
-      <w:r>
-        <w:t xml:space="preserve"> (</w:t>
-      </w:r>
-      <w:proofErr w:type="spellStart"/>
-      <w:r>
-        <w:t>record_id</w:t>
-      </w:r>
-      <w:proofErr w:type="spellEnd"/>
-      <w:r>
-        <w:t xml:space="preserve"> </w:t>
-      </w:r>
-      <w:proofErr w:type="spellStart"/>
-      <w:r>
-        <w:t>int</w:t>
-      </w:r>
-      <w:proofErr w:type="spellEnd"/>
-      <w:r>
-        <w:t xml:space="preserve">(5) </w:t>
-      </w:r>
-      <w:proofErr w:type="spellStart"/>
-      <w:r>
-        <w:t>auto_increment</w:t>
-      </w:r>
-      <w:proofErr w:type="spellEnd"/>
-      <w:r>
-        <w:t xml:space="preserve"> primary key, </w:t>
-      </w:r>
-      <w:proofErr w:type="spellStart"/>
-      <w:r>
-        <w:t>user_id</w:t>
-      </w:r>
-      <w:proofErr w:type="spellEnd"/>
-      <w:r>
-        <w:t xml:space="preserve"> </w:t>
-      </w:r>
-      <w:proofErr w:type="spellStart"/>
-      <w:r>
-        <w:t>int</w:t>
-      </w:r>
-      <w:proofErr w:type="spellEnd"/>
-      <w:r>
-        <w:t xml:space="preserve">(20), START_POINT_X_COORDINATE Varchar(20),START_POINT_Y_COORDINATE Varchar(20), END_POINT_X_COORDINATE Varchar(20), END_POINT_Y_COORDINATE Varchar(20), PRE_NOTIFICATION_TIME_IN_MINUTES </w:t>
-      </w:r>
-      <w:proofErr w:type="spellStart"/>
-      <w:r>
-        <w:t>int</w:t>
-      </w:r>
-      <w:proofErr w:type="spellEnd"/>
-      <w:r>
-        <w:t xml:space="preserve">(20), </w:t>
-      </w:r>
-      <w:proofErr w:type="spellStart"/>
-      <w:r>
-        <w:t>notification_time</w:t>
-      </w:r>
-      <w:proofErr w:type="spellEnd"/>
-      <w:r>
-        <w:t xml:space="preserve"> datetime, </w:t>
-      </w:r>
-      <w:proofErr w:type="spellStart"/>
-      <w:r>
-        <w:t>drive_id</w:t>
-      </w:r>
-      <w:proofErr w:type="spellEnd"/>
-      <w:r>
-        <w:t xml:space="preserve"> </w:t>
-      </w:r>
-      <w:proofErr w:type="spellStart"/>
-      <w:r>
-        <w:t>tinyint</w:t>
-      </w:r>
-      <w:proofErr w:type="spellEnd"/>
-      <w:r>
-        <w:t xml:space="preserve">(3), </w:t>
-      </w:r>
-      <w:proofErr w:type="spellStart"/>
-      <w:r>
-        <w:t>drive_selected</w:t>
-      </w:r>
-      <w:proofErr w:type="spellEnd"/>
-      <w:r>
-        <w:t xml:space="preserve"> varchar(20), </w:t>
-      </w:r>
-      <w:proofErr w:type="spellStart"/>
-      <w:r>
-        <w:t>destination_reach_time</w:t>
-      </w:r>
-      <w:proofErr w:type="spellEnd"/>
-      <w:r>
-        <w:t xml:space="preserve"> datetime, </w:t>
-      </w:r>
-      <w:proofErr w:type="spellStart"/>
-      <w:r>
-        <w:t>traveltime_expected</w:t>
-      </w:r>
-      <w:proofErr w:type="spellEnd"/>
-      <w:r>
-        <w:t xml:space="preserve"> </w:t>
-      </w:r>
-      <w:proofErr w:type="spellStart"/>
-      <w:r>
-        <w:t>int</w:t>
-      </w:r>
-      <w:proofErr w:type="spellEnd"/>
-      <w:r>
-        <w:t xml:space="preserve">(20), </w:t>
-      </w:r>
-      <w:proofErr w:type="spellStart"/>
-      <w:r>
-        <w:t>request_savetime</w:t>
-      </w:r>
-      <w:proofErr w:type="spellEnd"/>
-      <w:r>
-        <w:t xml:space="preserve"> datetime, foreign key (</w:t>
-      </w:r>
-      <w:proofErr w:type="spellStart"/>
-      <w:r>
-        <w:t>user_id</w:t>
-      </w:r>
-      <w:proofErr w:type="spellEnd"/>
-      <w:r>
-        <w:t xml:space="preserve">) references </w:t>
-      </w:r>
-      <w:proofErr w:type="spellStart"/>
-      <w:r>
-        <w:t>user_profile</w:t>
-      </w:r>
-      <w:proofErr w:type="spellEnd"/>
-      <w:r>
-        <w:t>(</w:t>
-      </w:r>
-      <w:proofErr w:type="spellStart"/>
-      <w:r>
-        <w:t>user_id</w:t>
-      </w:r>
-      <w:proofErr w:type="spellEnd"/>
-      <w:r>
-        <w:t>), foreign key (</w:t>
-      </w:r>
-      <w:proofErr w:type="spellStart"/>
-      <w:r>
-        <w:t>drive_id</w:t>
-      </w:r>
-      <w:proofErr w:type="spellEnd"/>
-      <w:r>
-        <w:t xml:space="preserve">) references </w:t>
-      </w:r>
-      <w:proofErr w:type="spellStart"/>
-      <w:r>
-        <w:t>travel_drive</w:t>
-      </w:r>
-      <w:proofErr w:type="spellEnd"/>
-      <w:r>
-        <w:t>(</w:t>
-      </w:r>
-      <w:proofErr w:type="spellStart"/>
-      <w:r>
-        <w:t>drive_id</w:t>
-      </w:r>
-      <w:proofErr w:type="spellEnd"/>
-      <w:r>
-        <w:t>));</w:t>
+      <w:r>
+        <w:t xml:space="preserve"> (record_id int(5) auto_increment primary key, user_id int(20), START_POINT_X_COORDINATE Varchar(20),START_POINT_Y_COORDINATE Varchar(20), END_POINT_X_COORDINATE Varchar(20), END_POINT_Y_COORDINATE Varchar(20), PRE_NOTIFICATION_TIME_IN_MINUTES int(20), notification_time datetime, drive_id tinyint(3), drive_selected varchar(20), destination_reach_time datetime, traveltime_expected int(20), request_savetime datetime, foreign key (user_id) references user_profile(user_id), foreign key (drive_id) references travel_drive(drive_id));</w:t>
       </w:r>
     </w:p>
     <w:p>
@@ -2911,28 +2449,7 @@
         <w:t xml:space="preserve">USER_CLOUD_NOTIFICATION_ID </w:t>
       </w:r>
       <w:r>
-        <w:t>(</w:t>
-      </w:r>
-      <w:proofErr w:type="spellStart"/>
-      <w:r>
-        <w:t>user_id</w:t>
-      </w:r>
-      <w:proofErr w:type="spellEnd"/>
-      <w:r>
-        <w:t xml:space="preserve"> </w:t>
-      </w:r>
-      <w:proofErr w:type="spellStart"/>
-      <w:proofErr w:type="gramStart"/>
-      <w:r>
-        <w:t>int</w:t>
-      </w:r>
-      <w:proofErr w:type="spellEnd"/>
-      <w:r>
-        <w:t>(</w:t>
-      </w:r>
-      <w:proofErr w:type="gramEnd"/>
-      <w:r>
-        <w:t>5),</w:t>
+        <w:t>(user_id int(5),</w:t>
       </w:r>
       <w:r>
         <w:t xml:space="preserve"> GCM_REGISTERATION_ID varchar(25</w:t>
@@ -2941,42 +2458,10 @@
         <w:t>0),</w:t>
       </w:r>
       <w:r>
-        <w:t xml:space="preserve"> active </w:t>
-      </w:r>
-      <w:proofErr w:type="spellStart"/>
-      <w:r>
-        <w:t>tinyint</w:t>
-      </w:r>
-      <w:proofErr w:type="spellEnd"/>
-      <w:r>
-        <w:t>(3),</w:t>
-      </w:r>
-      <w:r>
-        <w:t xml:space="preserve"> primary key(</w:t>
-      </w:r>
-      <w:proofErr w:type="spellStart"/>
-      <w:r>
-        <w:t>user_id</w:t>
-      </w:r>
-      <w:proofErr w:type="spellEnd"/>
-      <w:r>
-        <w:t>, GCM_REGISTERATION_ID), foreign key (</w:t>
-      </w:r>
-      <w:proofErr w:type="spellStart"/>
-      <w:r>
-        <w:t>user_id</w:t>
-      </w:r>
-      <w:proofErr w:type="spellEnd"/>
-      <w:r>
-        <w:t>) references USER_PROFILE(</w:t>
-      </w:r>
-      <w:proofErr w:type="spellStart"/>
-      <w:r>
-        <w:t>user_id</w:t>
-      </w:r>
-      <w:proofErr w:type="spellEnd"/>
-      <w:r>
-        <w:t>));</w:t>
+        <w:t xml:space="preserve"> active tinyint(3),</w:t>
+      </w:r>
+      <w:r>
+        <w:t xml:space="preserve"> primary key(user_id, GCM_REGISTERATION_ID), foreign key (user_id) references USER_PROFILE(user_id));</w:t>
       </w:r>
     </w:p>
     <w:p>
@@ -2995,62 +2480,32 @@
       <w:r>
         <w:t xml:space="preserve">create table </w:t>
       </w:r>
-      <w:proofErr w:type="spellStart"/>
       <w:r>
         <w:rPr>
           <w:b/>
         </w:rPr>
         <w:t>travel_mode</w:t>
       </w:r>
-      <w:proofErr w:type="spellEnd"/>
       <w:r>
         <w:t xml:space="preserve"> (</w:t>
       </w:r>
-      <w:proofErr w:type="spellStart"/>
-      <w:r>
-        <w:t>travel_mode_id</w:t>
-      </w:r>
-      <w:proofErr w:type="spellEnd"/>
-      <w:r>
-        <w:t xml:space="preserve"> </w:t>
-      </w:r>
-      <w:proofErr w:type="spellStart"/>
-      <w:proofErr w:type="gramStart"/>
+      <w:r>
+        <w:t xml:space="preserve">travel_mode_id </w:t>
+      </w:r>
       <w:r>
         <w:t>tiny</w:t>
       </w:r>
       <w:r>
-        <w:t>int</w:t>
-      </w:r>
-      <w:proofErr w:type="spellEnd"/>
-      <w:r>
-        <w:t>(</w:t>
-      </w:r>
-      <w:proofErr w:type="gramEnd"/>
-      <w:r>
-        <w:t>3),</w:t>
-      </w:r>
-      <w:proofErr w:type="spellStart"/>
-      <w:r>
-        <w:t>travel_mode_name</w:t>
-      </w:r>
-      <w:proofErr w:type="spellEnd"/>
-      <w:r>
-        <w:t xml:space="preserve"> varchar(20)</w:t>
+        <w:t>int(3),</w:t>
+      </w:r>
+      <w:r>
+        <w:t>travel_mode_name varchar(20)</w:t>
       </w:r>
       <w:r>
         <w:t xml:space="preserve"> unique</w:t>
       </w:r>
       <w:r>
-        <w:t>, primary key(</w:t>
-      </w:r>
-      <w:proofErr w:type="spellStart"/>
-      <w:r>
-        <w:t>travel_mode_id</w:t>
-      </w:r>
-      <w:proofErr w:type="spellEnd"/>
-      <w:r>
-        <w:t>)</w:t>
+        <w:t>, primary key(travel_mode_id)</w:t>
       </w:r>
       <w:r>
         <w:t>);</w:t>
@@ -3061,15 +2516,7 @@
         <w:pStyle w:val="ListParagraph"/>
       </w:pPr>
       <w:r>
-        <w:t xml:space="preserve">insert into </w:t>
-      </w:r>
-      <w:proofErr w:type="spellStart"/>
-      <w:r>
-        <w:t>travel_mode</w:t>
-      </w:r>
-      <w:proofErr w:type="spellEnd"/>
-      <w:r>
-        <w:t xml:space="preserve"> values (1, ‘</w:t>
+        <w:t>insert into travel_mode values (1, ‘</w:t>
       </w:r>
       <w:r>
         <w:t>ECONOMICAL</w:t>
@@ -3083,21 +2530,7 @@
         <w:pStyle w:val="ListParagraph"/>
       </w:pPr>
       <w:r>
-        <w:t>i</w:t>
-      </w:r>
-      <w:r>
-        <w:t xml:space="preserve">nsert into </w:t>
-      </w:r>
-      <w:proofErr w:type="spellStart"/>
-      <w:r>
-        <w:t>travel_mode</w:t>
-      </w:r>
-      <w:proofErr w:type="spellEnd"/>
-      <w:r>
-        <w:t xml:space="preserve"> values (2</w:t>
-      </w:r>
-      <w:r>
-        <w:t>, ‘</w:t>
+        <w:t>insert into travel_mode values (2, ‘</w:t>
       </w:r>
       <w:r>
         <w:t>FASTEST</w:t>
@@ -3125,67 +2558,31 @@
       <w:r>
         <w:t xml:space="preserve">create table </w:t>
       </w:r>
-      <w:proofErr w:type="spellStart"/>
       <w:r>
         <w:rPr>
           <w:b/>
         </w:rPr>
         <w:t>travel_drive</w:t>
       </w:r>
-      <w:proofErr w:type="spellEnd"/>
       <w:r>
         <w:t xml:space="preserve"> </w:t>
       </w:r>
       <w:r>
         <w:t>(</w:t>
       </w:r>
-      <w:proofErr w:type="spellStart"/>
-      <w:r>
-        <w:t>drive_id</w:t>
-      </w:r>
-      <w:proofErr w:type="spellEnd"/>
-      <w:r>
-        <w:t xml:space="preserve"> </w:t>
-      </w:r>
-      <w:proofErr w:type="spellStart"/>
-      <w:proofErr w:type="gramStart"/>
-      <w:r>
-        <w:t>tinyint</w:t>
-      </w:r>
-      <w:proofErr w:type="spellEnd"/>
-      <w:r>
-        <w:t>(</w:t>
-      </w:r>
-      <w:proofErr w:type="gramEnd"/>
-      <w:r>
-        <w:t>3),</w:t>
-      </w:r>
-      <w:proofErr w:type="spellStart"/>
-      <w:r>
-        <w:t>drive</w:t>
-      </w:r>
-      <w:r>
-        <w:t>_name</w:t>
-      </w:r>
-      <w:proofErr w:type="spellEnd"/>
-      <w:r>
-        <w:t xml:space="preserve"> varchar(20)</w:t>
-      </w:r>
-      <w:r>
-        <w:t xml:space="preserve"> unique, primary key(</w:t>
-      </w:r>
-      <w:proofErr w:type="spellStart"/>
-      <w:r>
-        <w:t>drive_id</w:t>
-      </w:r>
-      <w:proofErr w:type="spellEnd"/>
+      <w:r>
+        <w:t>drive_id tinyint(3),drive</w:t>
+      </w:r>
+      <w:r>
+        <w:t>_name varchar(20)</w:t>
+      </w:r>
+      <w:r>
+        <w:t xml:space="preserve"> unique, primary key(drive_id)</w:t>
+      </w:r>
       <w:r>
         <w:t>)</w:t>
       </w:r>
       <w:r>
-        <w:t>)</w:t>
-      </w:r>
-      <w:r>
         <w:t xml:space="preserve">; </w:t>
       </w:r>
     </w:p>
@@ -3194,15 +2591,7 @@
         <w:pStyle w:val="ListParagraph"/>
       </w:pPr>
       <w:r>
-        <w:t xml:space="preserve">insert into </w:t>
-      </w:r>
-      <w:proofErr w:type="spellStart"/>
-      <w:r>
-        <w:t>travel_drive</w:t>
-      </w:r>
-      <w:proofErr w:type="spellEnd"/>
-      <w:r>
-        <w:t xml:space="preserve"> values(1,'DRIVING');</w:t>
+        <w:t>insert into travel_drive values(1,'DRIVING');</w:t>
       </w:r>
     </w:p>
     <w:p>
@@ -3210,15 +2599,7 @@
         <w:pStyle w:val="ListParagraph"/>
       </w:pPr>
       <w:r>
-        <w:t xml:space="preserve">insert into </w:t>
-      </w:r>
-      <w:proofErr w:type="spellStart"/>
-      <w:r>
-        <w:t>travel_drive</w:t>
-      </w:r>
-      <w:proofErr w:type="spellEnd"/>
-      <w:r>
-        <w:t xml:space="preserve"> values(2,'WALKING');</w:t>
+        <w:t>insert into travel_drive values(2,'WALKING');</w:t>
       </w:r>
     </w:p>
     <w:p>
@@ -3226,15 +2607,7 @@
         <w:pStyle w:val="ListParagraph"/>
       </w:pPr>
       <w:r>
-        <w:t xml:space="preserve">insert into </w:t>
-      </w:r>
-      <w:proofErr w:type="spellStart"/>
-      <w:r>
-        <w:t>travel_drive</w:t>
-      </w:r>
-      <w:proofErr w:type="spellEnd"/>
-      <w:r>
-        <w:t xml:space="preserve"> values(3,'BICYCLING');</w:t>
+        <w:t>insert into travel_drive values(3,'BICYCLING');</w:t>
       </w:r>
     </w:p>
     <w:p>
@@ -3242,15 +2615,7 @@
         <w:pStyle w:val="ListParagraph"/>
       </w:pPr>
       <w:r>
-        <w:t xml:space="preserve">insert into </w:t>
-      </w:r>
-      <w:proofErr w:type="spellStart"/>
-      <w:r>
-        <w:t>travel_drive</w:t>
-      </w:r>
-      <w:proofErr w:type="spellEnd"/>
-      <w:r>
-        <w:t xml:space="preserve"> values(4,'TRANSIT');</w:t>
+        <w:t>insert into travel_drive values(4,'TRANSIT');</w:t>
       </w:r>
     </w:p>
     <w:p>
@@ -3258,31 +2623,7 @@
         <w:pStyle w:val="ListParagraph"/>
       </w:pPr>
       <w:r>
-        <w:t xml:space="preserve">insert into </w:t>
-      </w:r>
-      <w:proofErr w:type="spellStart"/>
-      <w:r>
-        <w:t>travel_drive</w:t>
-      </w:r>
-      <w:proofErr w:type="spellEnd"/>
-      <w:r>
-        <w:t xml:space="preserve"> </w:t>
-      </w:r>
-      <w:proofErr w:type="gramStart"/>
-      <w:r>
-        <w:t>values(</w:t>
-      </w:r>
-      <w:proofErr w:type="gramEnd"/>
-      <w:r>
-        <w:t xml:space="preserve">5,'Lyft </w:t>
-      </w:r>
-      <w:proofErr w:type="spellStart"/>
-      <w:r>
-        <w:t>Plus'</w:t>
-      </w:r>
-      <w:proofErr w:type="spellEnd"/>
-      <w:r>
-        <w:t>);</w:t>
+        <w:t>insert into travel_drive values(5,'Lyft Plus');</w:t>
       </w:r>
     </w:p>
     <w:p>
@@ -3290,15 +2631,7 @@
         <w:pStyle w:val="ListParagraph"/>
       </w:pPr>
       <w:r>
-        <w:t xml:space="preserve">insert into </w:t>
-      </w:r>
-      <w:proofErr w:type="spellStart"/>
-      <w:r>
-        <w:t>travel_drive</w:t>
-      </w:r>
-      <w:proofErr w:type="spellEnd"/>
-      <w:r>
-        <w:t xml:space="preserve"> values(6,'Lyft');</w:t>
+        <w:t>insert into travel_drive values(6,'Lyft');</w:t>
       </w:r>
     </w:p>
     <w:p>
@@ -3306,15 +2639,7 @@
         <w:pStyle w:val="ListParagraph"/>
       </w:pPr>
       <w:r>
-        <w:t xml:space="preserve">insert into </w:t>
-      </w:r>
-      <w:proofErr w:type="spellStart"/>
-      <w:r>
-        <w:t>travel_drive</w:t>
-      </w:r>
-      <w:proofErr w:type="spellEnd"/>
-      <w:r>
-        <w:t xml:space="preserve"> values(7,'POOL');</w:t>
+        <w:t>insert into travel_drive values(7,'POOL');</w:t>
       </w:r>
     </w:p>
     <w:p>
@@ -3322,15 +2647,7 @@
         <w:pStyle w:val="ListParagraph"/>
       </w:pPr>
       <w:r>
-        <w:t xml:space="preserve">insert into </w:t>
-      </w:r>
-      <w:proofErr w:type="spellStart"/>
-      <w:r>
-        <w:t>travel_drive</w:t>
-      </w:r>
-      <w:proofErr w:type="spellEnd"/>
-      <w:r>
-        <w:t xml:space="preserve"> values(8,'uberX');</w:t>
+        <w:t>insert into travel_drive values(8,'uberX');</w:t>
       </w:r>
     </w:p>
     <w:p>
@@ -3338,15 +2655,7 @@
         <w:pStyle w:val="ListParagraph"/>
       </w:pPr>
       <w:r>
-        <w:t xml:space="preserve">insert into </w:t>
-      </w:r>
-      <w:proofErr w:type="spellStart"/>
-      <w:r>
-        <w:t>travel_drive</w:t>
-      </w:r>
-      <w:proofErr w:type="spellEnd"/>
-      <w:r>
-        <w:t xml:space="preserve"> values(9,'uberXL');</w:t>
+        <w:t>insert into travel_drive values(9,'uberXL');</w:t>
       </w:r>
     </w:p>
     <w:p>
@@ -3354,15 +2663,7 @@
         <w:pStyle w:val="ListParagraph"/>
       </w:pPr>
       <w:r>
-        <w:t xml:space="preserve">insert into </w:t>
-      </w:r>
-      <w:proofErr w:type="spellStart"/>
-      <w:r>
-        <w:t>travel_drive</w:t>
-      </w:r>
-      <w:proofErr w:type="spellEnd"/>
-      <w:r>
-        <w:t xml:space="preserve"> values(10,'uberESPANOL');</w:t>
+        <w:t>insert into travel_drive values(10,'uberESPANOL');</w:t>
       </w:r>
     </w:p>
     <w:p>
@@ -3370,15 +2671,7 @@
         <w:pStyle w:val="ListParagraph"/>
       </w:pPr>
       <w:r>
-        <w:t xml:space="preserve">insert into </w:t>
-      </w:r>
-      <w:proofErr w:type="spellStart"/>
-      <w:r>
-        <w:t>travel_drive</w:t>
-      </w:r>
-      <w:proofErr w:type="spellEnd"/>
-      <w:r>
-        <w:t xml:space="preserve"> values(11,'uberSELECT');</w:t>
+        <w:t>insert into travel_drive values(11,'uberSELECT');</w:t>
       </w:r>
     </w:p>
     <w:p>
@@ -3386,15 +2679,7 @@
         <w:pStyle w:val="ListParagraph"/>
       </w:pPr>
       <w:r>
-        <w:t xml:space="preserve">insert into </w:t>
-      </w:r>
-      <w:proofErr w:type="spellStart"/>
-      <w:r>
-        <w:t>travel_drive</w:t>
-      </w:r>
-      <w:proofErr w:type="spellEnd"/>
-      <w:r>
-        <w:t xml:space="preserve"> values(12,'uberBLACK');</w:t>
+        <w:t>insert into travel_drive values(12,'uberBLACK');</w:t>
       </w:r>
     </w:p>
     <w:p>
@@ -3402,15 +2687,7 @@
         <w:pStyle w:val="ListParagraph"/>
       </w:pPr>
       <w:r>
-        <w:t xml:space="preserve">insert into </w:t>
-      </w:r>
-      <w:proofErr w:type="spellStart"/>
-      <w:r>
-        <w:t>travel_drive</w:t>
-      </w:r>
-      <w:proofErr w:type="spellEnd"/>
-      <w:r>
-        <w:t xml:space="preserve"> values(13,'uberLUX');</w:t>
+        <w:t>insert into travel_drive values(13,'uberLUX');</w:t>
       </w:r>
     </w:p>
     <w:p>
@@ -3418,15 +2695,7 @@
         <w:pStyle w:val="ListParagraph"/>
       </w:pPr>
       <w:r>
-        <w:t xml:space="preserve">insert into </w:t>
-      </w:r>
-      <w:proofErr w:type="spellStart"/>
-      <w:r>
-        <w:t>travel_drive</w:t>
-      </w:r>
-      <w:proofErr w:type="spellEnd"/>
-      <w:r>
-        <w:t xml:space="preserve"> values(14,'uberSUV');</w:t>
+        <w:t>insert into travel_drive values(14,'uberSUV');</w:t>
       </w:r>
     </w:p>
     <w:p>
@@ -3434,15 +2703,7 @@
         <w:pStyle w:val="ListParagraph"/>
       </w:pPr>
       <w:r>
-        <w:t xml:space="preserve">insert into </w:t>
-      </w:r>
-      <w:proofErr w:type="spellStart"/>
-      <w:r>
-        <w:t>travel_drive</w:t>
-      </w:r>
-      <w:proofErr w:type="spellEnd"/>
-      <w:r>
-        <w:t xml:space="preserve"> values(15,'uberASSIST');</w:t>
+        <w:t>insert into travel_drive values(15,'uberASSIST');</w:t>
       </w:r>
     </w:p>
     <w:p>
@@ -3450,15 +2711,7 @@
         <w:pStyle w:val="ListParagraph"/>
       </w:pPr>
       <w:r>
-        <w:t xml:space="preserve">insert into </w:t>
-      </w:r>
-      <w:proofErr w:type="spellStart"/>
-      <w:r>
-        <w:t>travel_drive</w:t>
-      </w:r>
-      <w:proofErr w:type="spellEnd"/>
-      <w:r>
-        <w:t xml:space="preserve"> values(16,'WAV');</w:t>
+        <w:t>insert into travel_drive values(16,'WAV');</w:t>
       </w:r>
     </w:p>
     <w:p>
@@ -3477,7 +2730,6 @@
       <w:r>
         <w:t xml:space="preserve">create table </w:t>
       </w:r>
-      <w:proofErr w:type="gramStart"/>
       <w:r>
         <w:rPr>
           <w:b/>
@@ -3485,32 +2737,7 @@
         <w:t>ROLES</w:t>
       </w:r>
       <w:r>
-        <w:t>(</w:t>
-      </w:r>
-      <w:proofErr w:type="spellStart"/>
-      <w:proofErr w:type="gramEnd"/>
-      <w:r>
-        <w:t>role_id</w:t>
-      </w:r>
-      <w:proofErr w:type="spellEnd"/>
-      <w:r>
-        <w:t xml:space="preserve"> </w:t>
-      </w:r>
-      <w:proofErr w:type="spellStart"/>
-      <w:r>
-        <w:t>int</w:t>
-      </w:r>
-      <w:proofErr w:type="spellEnd"/>
-      <w:r>
-        <w:t xml:space="preserve">(10) primary key, </w:t>
-      </w:r>
-      <w:proofErr w:type="spellStart"/>
-      <w:r>
-        <w:t>role_name</w:t>
-      </w:r>
-      <w:proofErr w:type="spellEnd"/>
-      <w:r>
-        <w:t xml:space="preserve"> varchar(20));</w:t>
+        <w:t>(role_id int(10) primary key, role_name varchar(20));</w:t>
       </w:r>
     </w:p>
     <w:p>
@@ -3518,12 +2745,7 @@
         <w:ind w:left="720"/>
       </w:pPr>
       <w:r>
-        <w:t>insert into</w:t>
-      </w:r>
-      <w:bookmarkStart w:id="0" w:name="_GoBack"/>
-      <w:bookmarkEnd w:id="0"/>
-      <w:r>
-        <w:t xml:space="preserve"> roles values (1, ‘ROLE_USER’);</w:t>
+        <w:t>insert into roles values (1, ‘ROLE_USER’);</w:t>
       </w:r>
     </w:p>
     <w:sectPr>

--- a/Design Document.docx
+++ b/Design Document.docx
@@ -2358,13 +2358,13 @@
         <w:t>varchar(20), travel_duration int(20), user_selected_drive varchar(20),</w:t>
       </w:r>
       <w:r>
-        <w:t>cost int(10)</w:t>
+        <w:t>cost int(10),</w:t>
+      </w:r>
+      <w:r>
+        <w:t>modename varchar(20),</w:t>
       </w:r>
       <w:bookmarkStart w:id="0" w:name="_GoBack"/>
       <w:bookmarkEnd w:id="0"/>
-      <w:r>
-        <w:t>,</w:t>
-      </w:r>
       <w:r>
         <w:t>primary key(TRAVEL_REQUEST_ID), foreign key (user_id) references user_profile(user_id), foreign key (TRAVEL_MODE_SELECTED) references travel_mode(travel_mode_id), foreign key (TRAVEL_DRIVE_SELECTED) references travel_drive(drive_id));</w:t>
       </w:r>
